--- a/hin/docx/015.content.docx
+++ b/hin/docx/015.content.docx
@@ -28,22 +28,6 @@
       </w:r>
     </w:p>
     <w:p>
-      <w:pPr>
-        <w:pStyle w:val="Heading2"/>
-      </w:pPr>
-      <w:r>
-        <w:rPr>
-          <w:lang w:val="hi_IN" w:bidi="hi_IN"/>
-        </w:rPr>
-        <w:t>License Information</w:t>
-      </w:r>
-      <w:r>
-        <w:rPr>
-          <w:lang w:val="hi_IN" w:bidi="hi_IN"/>
-        </w:rPr>
-      </w:r>
-    </w:p>
-    <w:p>
       <w:pPr/>
       <w:r>
         <w:rPr>
@@ -55,86 +39,37 @@
           <w:b/>
           <w:lang w:val="hi_IN" w:bidi="hi_IN"/>
         </w:rPr>
-        <w:t>मुख्य शब्द (अनफोल्डिंग वर्ड)</w:t>
-      </w:r>
-      <w:r>
-        <w:rPr>
-          <w:lang w:val="hi_IN" w:bidi="hi_IN"/>
-        </w:rPr>
-        <w:t xml:space="preserve"> (Hindi) is based on</w:t>
-      </w:r>
-      <w:r>
-        <w:rPr>
-          <w:lang w:val="hi_IN" w:bidi="hi_IN"/>
-        </w:rPr>
-        <w:t xml:space="preserve">: </w:t>
-      </w:r>
-      <w:r>
-        <w:rPr>
-          <w:lang w:val="hi_IN" w:bidi="hi_IN"/>
-        </w:rPr>
         <w:t>unfoldingWord® Translation Words</w:t>
       </w:r>
       <w:r>
         <w:rPr>
           <w:lang w:val="hi_IN" w:bidi="hi_IN"/>
         </w:rPr>
-        <w:t xml:space="preserve">, </w:t>
-      </w:r>
-      <w:hyperlink r:id="rId13">
-        <w:r>
-          <w:rPr>
-            <w:lang w:val="hi_IN" w:bidi="hi_IN"/>
-          </w:rPr>
-          <w:rPr>
-            <w:color w:val="0000EE"/>
-            <w:u w:val="single"/>
-          </w:rPr>
-          <w:t>unfoldingWord</w:t>
-        </w:r>
-      </w:hyperlink>
-      <w:r>
-        <w:rPr>
-          <w:lang w:val="hi_IN" w:bidi="hi_IN"/>
-        </w:rPr>
-        <w:t xml:space="preserve">, 2022, which is licensed under a </w:t>
-      </w:r>
-      <w:hyperlink r:id="rId14">
-        <w:r>
-          <w:rPr>
-            <w:lang w:val="hi_IN" w:bidi="hi_IN"/>
-          </w:rPr>
-          <w:rPr>
-            <w:color w:val="0000EE"/>
-            <w:u w:val="single"/>
-          </w:rPr>
-          <w:t>CC BY-SA 4.0 license</w:t>
-        </w:r>
-      </w:hyperlink>
-      <w:r>
-        <w:rPr>
-          <w:lang w:val="hi_IN" w:bidi="hi_IN"/>
-        </w:rPr>
-        <w:t>.</w:t>
-      </w:r>
-      <w:r>
-        <w:rPr>
-          <w:lang w:val="hi_IN" w:bidi="hi_IN"/>
-        </w:rPr>
-      </w:r>
-    </w:p>
-    <w:p>
-      <w:pPr/>
-      <w:r>
-        <w:rPr>
-          <w:lang w:val="hi_IN" w:bidi="hi_IN"/>
-        </w:rPr>
-      </w:r>
-      <w:r>
-        <w:rPr>
-          <w:lang w:val="hi_IN" w:bidi="hi_IN"/>
-        </w:rPr>
-        <w:t>This PDF version is provided under the same license.</w:t>
+        <w:t xml:space="preserve"> © 2022 unfoldingWord. Released under CC BY-SA 4.0 license. </w:t>
+      </w:r>
+      <w:r>
+        <w:rPr>
+          <w:lang w:val="hi_IN" w:bidi="hi_IN"/>
+        </w:rPr>
+        <w:t>unfoldingWord® Translation Words</w:t>
+      </w:r>
+      <w:r>
+        <w:rPr>
+          <w:lang w:val="hi_IN" w:bidi="hi_IN"/>
+        </w:rPr>
+        <w:t xml:space="preserve"> has been adapted in the following languages: Tok Pisin, Arabic (عربي), French (Français), Hindi (हिंदी), Indonesian (Bahasa Indonesia), Portuguese (Português), Russian (Русский), Spanish (Español), Swahili (Kiswahili), and Simplified Chinese (简体中文) from </w:t>
+      </w:r>
+      <w:r>
+        <w:rPr>
+          <w:lang w:val="hi_IN" w:bidi="hi_IN"/>
+        </w:rPr>
+        <w:t>unfoldingWord® Translation Words</w:t>
+      </w:r>
+      <w:r>
+        <w:rPr>
+          <w:lang w:val="hi_IN" w:bidi="hi_IN"/>
+        </w:rPr>
+        <w:t xml:space="preserve"> © 2022 unfoldingWord. Released under CC BY-SA 4.0 license by Mission Mutual</w:t>
       </w:r>
       <w:r>
         <w:rPr>
@@ -470,7 +405,7 @@
           <w:lang w:val="hi_IN" w:bidi="hi_IN"/>
         </w:rPr>
       </w:r>
-      <w:hyperlink r:id="rId15">
+      <w:hyperlink r:id="rId13">
         <w:r>
           <w:rPr>
             <w:lang w:val="hi_IN" w:bidi="hi_IN"/>
@@ -494,7 +429,7 @@
           <w:lang w:val="hi_IN" w:bidi="hi_IN"/>
         </w:rPr>
       </w:r>
-      <w:hyperlink r:id="rId16">
+      <w:hyperlink r:id="rId14">
         <w:r>
           <w:rPr>
             <w:lang w:val="hi_IN" w:bidi="hi_IN"/>
@@ -518,7 +453,7 @@
           <w:lang w:val="hi_IN" w:bidi="hi_IN"/>
         </w:rPr>
       </w:r>
-      <w:hyperlink r:id="rId17">
+      <w:hyperlink r:id="rId15">
         <w:r>
           <w:rPr>
             <w:lang w:val="hi_IN" w:bidi="hi_IN"/>
@@ -542,7 +477,7 @@
           <w:lang w:val="hi_IN" w:bidi="hi_IN"/>
         </w:rPr>
       </w:r>
-      <w:hyperlink r:id="rId18">
+      <w:hyperlink r:id="rId16">
         <w:r>
           <w:rPr>
             <w:lang w:val="hi_IN" w:bidi="hi_IN"/>
@@ -819,7 +754,7 @@
           <w:lang w:val="hi_IN" w:bidi="hi_IN"/>
         </w:rPr>
       </w:r>
-      <w:hyperlink r:id="rId19">
+      <w:hyperlink r:id="rId17">
         <w:r>
           <w:rPr>
             <w:lang w:val="hi_IN" w:bidi="hi_IN"/>
@@ -843,7 +778,7 @@
           <w:lang w:val="hi_IN" w:bidi="hi_IN"/>
         </w:rPr>
       </w:r>
-      <w:hyperlink r:id="rId20">
+      <w:hyperlink r:id="rId18">
         <w:r>
           <w:rPr>
             <w:lang w:val="hi_IN" w:bidi="hi_IN"/>
@@ -867,7 +802,7 @@
           <w:lang w:val="hi_IN" w:bidi="hi_IN"/>
         </w:rPr>
       </w:r>
-      <w:hyperlink r:id="rId21">
+      <w:hyperlink r:id="rId19">
         <w:r>
           <w:rPr>
             <w:lang w:val="hi_IN" w:bidi="hi_IN"/>
@@ -891,7 +826,7 @@
           <w:lang w:val="hi_IN" w:bidi="hi_IN"/>
         </w:rPr>
       </w:r>
-      <w:hyperlink r:id="rId22">
+      <w:hyperlink r:id="rId20">
         <w:r>
           <w:rPr>
             <w:lang w:val="hi_IN" w:bidi="hi_IN"/>
@@ -1114,7 +1049,7 @@
           <w:lang w:val="hi_IN" w:bidi="hi_IN"/>
         </w:rPr>
       </w:r>
-      <w:hyperlink r:id="rId23">
+      <w:hyperlink r:id="rId21">
         <w:r>
           <w:rPr>
             <w:lang w:val="hi_IN" w:bidi="hi_IN"/>
@@ -1138,7 +1073,7 @@
           <w:lang w:val="hi_IN" w:bidi="hi_IN"/>
         </w:rPr>
       </w:r>
-      <w:hyperlink r:id="rId24">
+      <w:hyperlink r:id="rId22">
         <w:r>
           <w:rPr>
             <w:lang w:val="hi_IN" w:bidi="hi_IN"/>
@@ -1365,7 +1300,7 @@
           <w:lang w:val="hi_IN" w:bidi="hi_IN"/>
         </w:rPr>
       </w:r>
-      <w:hyperlink r:id="rId19">
+      <w:hyperlink r:id="rId17">
         <w:r>
           <w:rPr>
             <w:lang w:val="hi_IN" w:bidi="hi_IN"/>
@@ -1389,7 +1324,7 @@
           <w:lang w:val="hi_IN" w:bidi="hi_IN"/>
         </w:rPr>
       </w:r>
-      <w:hyperlink r:id="rId20">
+      <w:hyperlink r:id="rId18">
         <w:r>
           <w:rPr>
             <w:lang w:val="hi_IN" w:bidi="hi_IN"/>
@@ -1413,7 +1348,7 @@
           <w:lang w:val="hi_IN" w:bidi="hi_IN"/>
         </w:rPr>
       </w:r>
-      <w:hyperlink r:id="rId25">
+      <w:hyperlink r:id="rId23">
         <w:r>
           <w:rPr>
             <w:lang w:val="hi_IN" w:bidi="hi_IN"/>
@@ -1437,7 +1372,7 @@
           <w:lang w:val="hi_IN" w:bidi="hi_IN"/>
         </w:rPr>
       </w:r>
-      <w:hyperlink r:id="rId26">
+      <w:hyperlink r:id="rId24">
         <w:r>
           <w:rPr>
             <w:lang w:val="hi_IN" w:bidi="hi_IN"/>
@@ -1461,7 +1396,7 @@
           <w:lang w:val="hi_IN" w:bidi="hi_IN"/>
         </w:rPr>
       </w:r>
-      <w:hyperlink r:id="rId27">
+      <w:hyperlink r:id="rId25">
         <w:r>
           <w:rPr>
             <w:lang w:val="hi_IN" w:bidi="hi_IN"/>
@@ -1485,7 +1420,7 @@
           <w:lang w:val="hi_IN" w:bidi="hi_IN"/>
         </w:rPr>
       </w:r>
-      <w:hyperlink r:id="rId28">
+      <w:hyperlink r:id="rId26">
         <w:r>
           <w:rPr>
             <w:lang w:val="hi_IN" w:bidi="hi_IN"/>
@@ -1795,7 +1730,7 @@
           <w:lang w:val="hi_IN" w:bidi="hi_IN"/>
         </w:rPr>
       </w:r>
-      <w:hyperlink r:id="rId29">
+      <w:hyperlink r:id="rId27">
         <w:r>
           <w:rPr>
             <w:lang w:val="hi_IN" w:bidi="hi_IN"/>
@@ -1819,7 +1754,7 @@
           <w:lang w:val="hi_IN" w:bidi="hi_IN"/>
         </w:rPr>
       </w:r>
-      <w:hyperlink r:id="rId30">
+      <w:hyperlink r:id="rId28">
         <w:r>
           <w:rPr>
             <w:lang w:val="hi_IN" w:bidi="hi_IN"/>
@@ -1843,7 +1778,7 @@
           <w:lang w:val="hi_IN" w:bidi="hi_IN"/>
         </w:rPr>
       </w:r>
-      <w:hyperlink r:id="rId31">
+      <w:hyperlink r:id="rId29">
         <w:r>
           <w:rPr>
             <w:lang w:val="hi_IN" w:bidi="hi_IN"/>
@@ -1867,7 +1802,7 @@
           <w:lang w:val="hi_IN" w:bidi="hi_IN"/>
         </w:rPr>
       </w:r>
-      <w:hyperlink r:id="rId32">
+      <w:hyperlink r:id="rId30">
         <w:r>
           <w:rPr>
             <w:lang w:val="hi_IN" w:bidi="hi_IN"/>
@@ -2078,7 +2013,7 @@
           <w:lang w:val="hi_IN" w:bidi="hi_IN"/>
         </w:rPr>
       </w:r>
-      <w:hyperlink r:id="rId33">
+      <w:hyperlink r:id="rId31">
         <w:r>
           <w:rPr>
             <w:lang w:val="hi_IN" w:bidi="hi_IN"/>
@@ -2102,7 +2037,7 @@
           <w:lang w:val="hi_IN" w:bidi="hi_IN"/>
         </w:rPr>
       </w:r>
-      <w:hyperlink r:id="rId34">
+      <w:hyperlink r:id="rId32">
         <w:r>
           <w:rPr>
             <w:lang w:val="hi_IN" w:bidi="hi_IN"/>
@@ -2126,7 +2061,7 @@
           <w:lang w:val="hi_IN" w:bidi="hi_IN"/>
         </w:rPr>
       </w:r>
-      <w:hyperlink r:id="rId35">
+      <w:hyperlink r:id="rId33">
         <w:r>
           <w:rPr>
             <w:lang w:val="hi_IN" w:bidi="hi_IN"/>
@@ -2150,7 +2085,7 @@
           <w:lang w:val="hi_IN" w:bidi="hi_IN"/>
         </w:rPr>
       </w:r>
-      <w:hyperlink r:id="rId36">
+      <w:hyperlink r:id="rId34">
         <w:r>
           <w:rPr>
             <w:lang w:val="hi_IN" w:bidi="hi_IN"/>
@@ -2174,7 +2109,7 @@
           <w:lang w:val="hi_IN" w:bidi="hi_IN"/>
         </w:rPr>
       </w:r>
-      <w:hyperlink r:id="rId37">
+      <w:hyperlink r:id="rId35">
         <w:r>
           <w:rPr>
             <w:lang w:val="hi_IN" w:bidi="hi_IN"/>
@@ -2409,7 +2344,7 @@
           <w:lang w:val="hi_IN" w:bidi="hi_IN"/>
         </w:rPr>
       </w:r>
-      <w:hyperlink r:id="rId21">
+      <w:hyperlink r:id="rId19">
         <w:r>
           <w:rPr>
             <w:lang w:val="hi_IN" w:bidi="hi_IN"/>
@@ -2433,7 +2368,7 @@
           <w:lang w:val="hi_IN" w:bidi="hi_IN"/>
         </w:rPr>
       </w:r>
-      <w:hyperlink r:id="rId38">
+      <w:hyperlink r:id="rId36">
         <w:r>
           <w:rPr>
             <w:lang w:val="hi_IN" w:bidi="hi_IN"/>
@@ -2457,7 +2392,7 @@
           <w:lang w:val="hi_IN" w:bidi="hi_IN"/>
         </w:rPr>
       </w:r>
-      <w:hyperlink r:id="rId39">
+      <w:hyperlink r:id="rId37">
         <w:r>
           <w:rPr>
             <w:lang w:val="hi_IN" w:bidi="hi_IN"/>
@@ -2481,7 +2416,7 @@
           <w:lang w:val="hi_IN" w:bidi="hi_IN"/>
         </w:rPr>
       </w:r>
-      <w:hyperlink r:id="rId40">
+      <w:hyperlink r:id="rId38">
         <w:r>
           <w:rPr>
             <w:lang w:val="hi_IN" w:bidi="hi_IN"/>
@@ -2676,7 +2611,7 @@
           <w:lang w:val="hi_IN" w:bidi="hi_IN"/>
         </w:rPr>
       </w:r>
-      <w:hyperlink r:id="rId41">
+      <w:hyperlink r:id="rId39">
         <w:r>
           <w:rPr>
             <w:lang w:val="hi_IN" w:bidi="hi_IN"/>
@@ -2700,7 +2635,7 @@
           <w:lang w:val="hi_IN" w:bidi="hi_IN"/>
         </w:rPr>
       </w:r>
-      <w:hyperlink r:id="rId42">
+      <w:hyperlink r:id="rId40">
         <w:r>
           <w:rPr>
             <w:lang w:val="hi_IN" w:bidi="hi_IN"/>
@@ -2724,7 +2659,7 @@
           <w:lang w:val="hi_IN" w:bidi="hi_IN"/>
         </w:rPr>
       </w:r>
-      <w:hyperlink r:id="rId43">
+      <w:hyperlink r:id="rId41">
         <w:r>
           <w:rPr>
             <w:lang w:val="hi_IN" w:bidi="hi_IN"/>
@@ -2748,7 +2683,7 @@
           <w:lang w:val="hi_IN" w:bidi="hi_IN"/>
         </w:rPr>
       </w:r>
-      <w:hyperlink r:id="rId44">
+      <w:hyperlink r:id="rId42">
         <w:r>
           <w:rPr>
             <w:lang w:val="hi_IN" w:bidi="hi_IN"/>
@@ -2772,7 +2707,7 @@
           <w:lang w:val="hi_IN" w:bidi="hi_IN"/>
         </w:rPr>
       </w:r>
-      <w:hyperlink r:id="rId45">
+      <w:hyperlink r:id="rId43">
         <w:r>
           <w:rPr>
             <w:lang w:val="hi_IN" w:bidi="hi_IN"/>
@@ -2796,7 +2731,7 @@
           <w:lang w:val="hi_IN" w:bidi="hi_IN"/>
         </w:rPr>
       </w:r>
-      <w:hyperlink r:id="rId46">
+      <w:hyperlink r:id="rId44">
         <w:r>
           <w:rPr>
             <w:lang w:val="hi_IN" w:bidi="hi_IN"/>
@@ -2820,7 +2755,7 @@
           <w:lang w:val="hi_IN" w:bidi="hi_IN"/>
         </w:rPr>
       </w:r>
-      <w:hyperlink r:id="rId47">
+      <w:hyperlink r:id="rId45">
         <w:r>
           <w:rPr>
             <w:lang w:val="hi_IN" w:bidi="hi_IN"/>
@@ -2844,7 +2779,7 @@
           <w:lang w:val="hi_IN" w:bidi="hi_IN"/>
         </w:rPr>
       </w:r>
-      <w:hyperlink r:id="rId48">
+      <w:hyperlink r:id="rId46">
         <w:r>
           <w:rPr>
             <w:lang w:val="hi_IN" w:bidi="hi_IN"/>
@@ -3077,7 +3012,7 @@
           <w:lang w:val="hi_IN" w:bidi="hi_IN"/>
         </w:rPr>
       </w:r>
-      <w:hyperlink r:id="rId49">
+      <w:hyperlink r:id="rId47">
         <w:r>
           <w:rPr>
             <w:lang w:val="hi_IN" w:bidi="hi_IN"/>
@@ -3101,7 +3036,7 @@
           <w:lang w:val="hi_IN" w:bidi="hi_IN"/>
         </w:rPr>
       </w:r>
-      <w:hyperlink r:id="rId50">
+      <w:hyperlink r:id="rId48">
         <w:r>
           <w:rPr>
             <w:lang w:val="hi_IN" w:bidi="hi_IN"/>
@@ -3125,7 +3060,7 @@
           <w:lang w:val="hi_IN" w:bidi="hi_IN"/>
         </w:rPr>
       </w:r>
-      <w:hyperlink r:id="rId51">
+      <w:hyperlink r:id="rId49">
         <w:r>
           <w:rPr>
             <w:lang w:val="hi_IN" w:bidi="hi_IN"/>
@@ -3149,7 +3084,7 @@
           <w:lang w:val="hi_IN" w:bidi="hi_IN"/>
         </w:rPr>
       </w:r>
-      <w:hyperlink r:id="rId52">
+      <w:hyperlink r:id="rId50">
         <w:r>
           <w:rPr>
             <w:lang w:val="hi_IN" w:bidi="hi_IN"/>
@@ -3173,7 +3108,7 @@
           <w:lang w:val="hi_IN" w:bidi="hi_IN"/>
         </w:rPr>
       </w:r>
-      <w:hyperlink r:id="rId45">
+      <w:hyperlink r:id="rId43">
         <w:r>
           <w:rPr>
             <w:lang w:val="hi_IN" w:bidi="hi_IN"/>
@@ -3907,7 +3842,7 @@
           <w:lang w:val="hi_IN" w:bidi="hi_IN"/>
         </w:rPr>
       </w:r>
-      <w:hyperlink r:id="rId53">
+      <w:hyperlink r:id="rId51">
         <w:r>
           <w:rPr>
             <w:lang w:val="hi_IN" w:bidi="hi_IN"/>
@@ -3931,7 +3866,7 @@
           <w:lang w:val="hi_IN" w:bidi="hi_IN"/>
         </w:rPr>
       </w:r>
-      <w:hyperlink r:id="rId54">
+      <w:hyperlink r:id="rId52">
         <w:r>
           <w:rPr>
             <w:lang w:val="hi_IN" w:bidi="hi_IN"/>
@@ -3955,7 +3890,7 @@
           <w:lang w:val="hi_IN" w:bidi="hi_IN"/>
         </w:rPr>
       </w:r>
-      <w:hyperlink r:id="rId55">
+      <w:hyperlink r:id="rId53">
         <w:r>
           <w:rPr>
             <w:lang w:val="hi_IN" w:bidi="hi_IN"/>
@@ -3979,7 +3914,7 @@
           <w:lang w:val="hi_IN" w:bidi="hi_IN"/>
         </w:rPr>
       </w:r>
-      <w:hyperlink r:id="rId56">
+      <w:hyperlink r:id="rId54">
         <w:r>
           <w:rPr>
             <w:lang w:val="hi_IN" w:bidi="hi_IN"/>
@@ -4003,7 +3938,7 @@
           <w:lang w:val="hi_IN" w:bidi="hi_IN"/>
         </w:rPr>
       </w:r>
-      <w:hyperlink r:id="rId57">
+      <w:hyperlink r:id="rId55">
         <w:r>
           <w:rPr>
             <w:lang w:val="hi_IN" w:bidi="hi_IN"/>
@@ -4244,7 +4179,7 @@
           <w:lang w:val="hi_IN" w:bidi="hi_IN"/>
         </w:rPr>
       </w:r>
-      <w:hyperlink r:id="rId58">
+      <w:hyperlink r:id="rId56">
         <w:r>
           <w:rPr>
             <w:lang w:val="hi_IN" w:bidi="hi_IN"/>
@@ -4268,7 +4203,7 @@
           <w:lang w:val="hi_IN" w:bidi="hi_IN"/>
         </w:rPr>
       </w:r>
-      <w:hyperlink r:id="rId59">
+      <w:hyperlink r:id="rId57">
         <w:r>
           <w:rPr>
             <w:lang w:val="hi_IN" w:bidi="hi_IN"/>
@@ -4292,7 +4227,7 @@
           <w:lang w:val="hi_IN" w:bidi="hi_IN"/>
         </w:rPr>
       </w:r>
-      <w:hyperlink r:id="rId60">
+      <w:hyperlink r:id="rId58">
         <w:r>
           <w:rPr>
             <w:lang w:val="hi_IN" w:bidi="hi_IN"/>
@@ -4316,7 +4251,7 @@
           <w:lang w:val="hi_IN" w:bidi="hi_IN"/>
         </w:rPr>
       </w:r>
-      <w:hyperlink r:id="rId61">
+      <w:hyperlink r:id="rId59">
         <w:r>
           <w:rPr>
             <w:lang w:val="hi_IN" w:bidi="hi_IN"/>
@@ -4340,7 +4275,7 @@
           <w:lang w:val="hi_IN" w:bidi="hi_IN"/>
         </w:rPr>
       </w:r>
-      <w:hyperlink r:id="rId62">
+      <w:hyperlink r:id="rId60">
         <w:r>
           <w:rPr>
             <w:lang w:val="hi_IN" w:bidi="hi_IN"/>
@@ -4364,7 +4299,7 @@
           <w:lang w:val="hi_IN" w:bidi="hi_IN"/>
         </w:rPr>
       </w:r>
-      <w:hyperlink r:id="rId63">
+      <w:hyperlink r:id="rId61">
         <w:r>
           <w:rPr>
             <w:lang w:val="hi_IN" w:bidi="hi_IN"/>
@@ -4388,7 +4323,7 @@
           <w:lang w:val="hi_IN" w:bidi="hi_IN"/>
         </w:rPr>
       </w:r>
-      <w:hyperlink r:id="rId64">
+      <w:hyperlink r:id="rId62">
         <w:r>
           <w:rPr>
             <w:lang w:val="hi_IN" w:bidi="hi_IN"/>
@@ -4412,7 +4347,7 @@
           <w:lang w:val="hi_IN" w:bidi="hi_IN"/>
         </w:rPr>
       </w:r>
-      <w:hyperlink r:id="rId65">
+      <w:hyperlink r:id="rId63">
         <w:r>
           <w:rPr>
             <w:lang w:val="hi_IN" w:bidi="hi_IN"/>
@@ -4864,7 +4799,7 @@
           <w:lang w:val="hi_IN" w:bidi="hi_IN"/>
         </w:rPr>
       </w:r>
-      <w:hyperlink r:id="rId66">
+      <w:hyperlink r:id="rId64">
         <w:r>
           <w:rPr>
             <w:lang w:val="hi_IN" w:bidi="hi_IN"/>
@@ -4888,7 +4823,7 @@
           <w:lang w:val="hi_IN" w:bidi="hi_IN"/>
         </w:rPr>
       </w:r>
-      <w:hyperlink r:id="rId67">
+      <w:hyperlink r:id="rId65">
         <w:r>
           <w:rPr>
             <w:lang w:val="hi_IN" w:bidi="hi_IN"/>
@@ -4912,7 +4847,7 @@
           <w:lang w:val="hi_IN" w:bidi="hi_IN"/>
         </w:rPr>
       </w:r>
-      <w:hyperlink r:id="rId68">
+      <w:hyperlink r:id="rId66">
         <w:r>
           <w:rPr>
             <w:lang w:val="hi_IN" w:bidi="hi_IN"/>
@@ -4936,7 +4871,7 @@
           <w:lang w:val="hi_IN" w:bidi="hi_IN"/>
         </w:rPr>
       </w:r>
-      <w:hyperlink r:id="rId69">
+      <w:hyperlink r:id="rId67">
         <w:r>
           <w:rPr>
             <w:lang w:val="hi_IN" w:bidi="hi_IN"/>
@@ -4960,7 +4895,7 @@
           <w:lang w:val="hi_IN" w:bidi="hi_IN"/>
         </w:rPr>
       </w:r>
-      <w:hyperlink r:id="rId70">
+      <w:hyperlink r:id="rId68">
         <w:r>
           <w:rPr>
             <w:lang w:val="hi_IN" w:bidi="hi_IN"/>
@@ -4984,7 +4919,7 @@
           <w:lang w:val="hi_IN" w:bidi="hi_IN"/>
         </w:rPr>
       </w:r>
-      <w:hyperlink r:id="rId71">
+      <w:hyperlink r:id="rId69">
         <w:r>
           <w:rPr>
             <w:lang w:val="hi_IN" w:bidi="hi_IN"/>
@@ -5008,7 +4943,7 @@
           <w:lang w:val="hi_IN" w:bidi="hi_IN"/>
         </w:rPr>
       </w:r>
-      <w:hyperlink r:id="rId72">
+      <w:hyperlink r:id="rId70">
         <w:r>
           <w:rPr>
             <w:lang w:val="hi_IN" w:bidi="hi_IN"/>
@@ -5032,7 +4967,7 @@
           <w:lang w:val="hi_IN" w:bidi="hi_IN"/>
         </w:rPr>
       </w:r>
-      <w:hyperlink r:id="rId73">
+      <w:hyperlink r:id="rId71">
         <w:r>
           <w:rPr>
             <w:lang w:val="hi_IN" w:bidi="hi_IN"/>
@@ -5492,7 +5427,7 @@
           <w:lang w:val="hi_IN" w:bidi="hi_IN"/>
         </w:rPr>
       </w:r>
-      <w:hyperlink r:id="rId74">
+      <w:hyperlink r:id="rId72">
         <w:r>
           <w:rPr>
             <w:lang w:val="hi_IN" w:bidi="hi_IN"/>
@@ -5516,7 +5451,7 @@
           <w:lang w:val="hi_IN" w:bidi="hi_IN"/>
         </w:rPr>
       </w:r>
-      <w:hyperlink r:id="rId75">
+      <w:hyperlink r:id="rId73">
         <w:r>
           <w:rPr>
             <w:lang w:val="hi_IN" w:bidi="hi_IN"/>
@@ -5540,7 +5475,7 @@
           <w:lang w:val="hi_IN" w:bidi="hi_IN"/>
         </w:rPr>
       </w:r>
-      <w:hyperlink r:id="rId76">
+      <w:hyperlink r:id="rId74">
         <w:r>
           <w:rPr>
             <w:lang w:val="hi_IN" w:bidi="hi_IN"/>
@@ -5564,7 +5499,7 @@
           <w:lang w:val="hi_IN" w:bidi="hi_IN"/>
         </w:rPr>
       </w:r>
-      <w:hyperlink r:id="rId77">
+      <w:hyperlink r:id="rId75">
         <w:r>
           <w:rPr>
             <w:lang w:val="hi_IN" w:bidi="hi_IN"/>
@@ -5588,7 +5523,7 @@
           <w:lang w:val="hi_IN" w:bidi="hi_IN"/>
         </w:rPr>
       </w:r>
-      <w:hyperlink r:id="rId78">
+      <w:hyperlink r:id="rId76">
         <w:r>
           <w:rPr>
             <w:lang w:val="hi_IN" w:bidi="hi_IN"/>
@@ -5612,7 +5547,7 @@
           <w:lang w:val="hi_IN" w:bidi="hi_IN"/>
         </w:rPr>
       </w:r>
-      <w:hyperlink r:id="rId79">
+      <w:hyperlink r:id="rId77">
         <w:r>
           <w:rPr>
             <w:lang w:val="hi_IN" w:bidi="hi_IN"/>
@@ -5636,7 +5571,7 @@
           <w:lang w:val="hi_IN" w:bidi="hi_IN"/>
         </w:rPr>
       </w:r>
-      <w:hyperlink r:id="rId80">
+      <w:hyperlink r:id="rId78">
         <w:r>
           <w:rPr>
             <w:lang w:val="hi_IN" w:bidi="hi_IN"/>
@@ -5660,7 +5595,7 @@
           <w:lang w:val="hi_IN" w:bidi="hi_IN"/>
         </w:rPr>
       </w:r>
-      <w:hyperlink r:id="rId81">
+      <w:hyperlink r:id="rId79">
         <w:r>
           <w:rPr>
             <w:lang w:val="hi_IN" w:bidi="hi_IN"/>
@@ -5684,7 +5619,7 @@
           <w:lang w:val="hi_IN" w:bidi="hi_IN"/>
         </w:rPr>
       </w:r>
-      <w:hyperlink r:id="rId59">
+      <w:hyperlink r:id="rId57">
         <w:r>
           <w:rPr>
             <w:lang w:val="hi_IN" w:bidi="hi_IN"/>
@@ -5708,7 +5643,7 @@
           <w:lang w:val="hi_IN" w:bidi="hi_IN"/>
         </w:rPr>
       </w:r>
-      <w:hyperlink r:id="rId82">
+      <w:hyperlink r:id="rId80">
         <w:r>
           <w:rPr>
             <w:lang w:val="hi_IN" w:bidi="hi_IN"/>
@@ -5732,7 +5667,7 @@
           <w:lang w:val="hi_IN" w:bidi="hi_IN"/>
         </w:rPr>
       </w:r>
-      <w:hyperlink r:id="rId83">
+      <w:hyperlink r:id="rId81">
         <w:r>
           <w:rPr>
             <w:lang w:val="hi_IN" w:bidi="hi_IN"/>
@@ -5756,7 +5691,7 @@
           <w:lang w:val="hi_IN" w:bidi="hi_IN"/>
         </w:rPr>
       </w:r>
-      <w:hyperlink r:id="rId84">
+      <w:hyperlink r:id="rId82">
         <w:r>
           <w:rPr>
             <w:lang w:val="hi_IN" w:bidi="hi_IN"/>
@@ -5780,7 +5715,7 @@
           <w:lang w:val="hi_IN" w:bidi="hi_IN"/>
         </w:rPr>
       </w:r>
-      <w:hyperlink r:id="rId85">
+      <w:hyperlink r:id="rId83">
         <w:r>
           <w:rPr>
             <w:lang w:val="hi_IN" w:bidi="hi_IN"/>
@@ -5804,7 +5739,7 @@
           <w:lang w:val="hi_IN" w:bidi="hi_IN"/>
         </w:rPr>
       </w:r>
-      <w:hyperlink r:id="rId86">
+      <w:hyperlink r:id="rId84">
         <w:r>
           <w:rPr>
             <w:lang w:val="hi_IN" w:bidi="hi_IN"/>
@@ -5828,7 +5763,7 @@
           <w:lang w:val="hi_IN" w:bidi="hi_IN"/>
         </w:rPr>
       </w:r>
-      <w:hyperlink r:id="rId87">
+      <w:hyperlink r:id="rId85">
         <w:r>
           <w:rPr>
             <w:lang w:val="hi_IN" w:bidi="hi_IN"/>
@@ -5852,7 +5787,7 @@
           <w:lang w:val="hi_IN" w:bidi="hi_IN"/>
         </w:rPr>
       </w:r>
-      <w:hyperlink r:id="rId88">
+      <w:hyperlink r:id="rId86">
         <w:r>
           <w:rPr>
             <w:lang w:val="hi_IN" w:bidi="hi_IN"/>
@@ -5876,7 +5811,7 @@
           <w:lang w:val="hi_IN" w:bidi="hi_IN"/>
         </w:rPr>
       </w:r>
-      <w:hyperlink r:id="rId89">
+      <w:hyperlink r:id="rId87">
         <w:r>
           <w:rPr>
             <w:lang w:val="hi_IN" w:bidi="hi_IN"/>
@@ -6451,7 +6386,7 @@
           <w:lang w:val="hi_IN" w:bidi="hi_IN"/>
         </w:rPr>
       </w:r>
-      <w:hyperlink r:id="rId90">
+      <w:hyperlink r:id="rId88">
         <w:r>
           <w:rPr>
             <w:lang w:val="hi_IN" w:bidi="hi_IN"/>
@@ -6475,7 +6410,7 @@
           <w:lang w:val="hi_IN" w:bidi="hi_IN"/>
         </w:rPr>
       </w:r>
-      <w:hyperlink r:id="rId91">
+      <w:hyperlink r:id="rId89">
         <w:r>
           <w:rPr>
             <w:lang w:val="hi_IN" w:bidi="hi_IN"/>
@@ -6499,7 +6434,7 @@
           <w:lang w:val="hi_IN" w:bidi="hi_IN"/>
         </w:rPr>
       </w:r>
-      <w:hyperlink r:id="rId92">
+      <w:hyperlink r:id="rId90">
         <w:r>
           <w:rPr>
             <w:lang w:val="hi_IN" w:bidi="hi_IN"/>
@@ -6523,7 +6458,7 @@
           <w:lang w:val="hi_IN" w:bidi="hi_IN"/>
         </w:rPr>
       </w:r>
-      <w:hyperlink r:id="rId93">
+      <w:hyperlink r:id="rId91">
         <w:r>
           <w:rPr>
             <w:lang w:val="hi_IN" w:bidi="hi_IN"/>
@@ -6806,7 +6741,7 @@
           <w:lang w:val="hi_IN" w:bidi="hi_IN"/>
         </w:rPr>
       </w:r>
-      <w:hyperlink r:id="rId19">
+      <w:hyperlink r:id="rId17">
         <w:r>
           <w:rPr>
             <w:lang w:val="hi_IN" w:bidi="hi_IN"/>
@@ -6830,7 +6765,7 @@
           <w:lang w:val="hi_IN" w:bidi="hi_IN"/>
         </w:rPr>
       </w:r>
-      <w:hyperlink r:id="rId94">
+      <w:hyperlink r:id="rId92">
         <w:r>
           <w:rPr>
             <w:lang w:val="hi_IN" w:bidi="hi_IN"/>
@@ -6854,7 +6789,7 @@
           <w:lang w:val="hi_IN" w:bidi="hi_IN"/>
         </w:rPr>
       </w:r>
-      <w:hyperlink r:id="rId95">
+      <w:hyperlink r:id="rId93">
         <w:r>
           <w:rPr>
             <w:lang w:val="hi_IN" w:bidi="hi_IN"/>
@@ -6878,7 +6813,7 @@
           <w:lang w:val="hi_IN" w:bidi="hi_IN"/>
         </w:rPr>
       </w:r>
-      <w:hyperlink r:id="rId96">
+      <w:hyperlink r:id="rId94">
         <w:r>
           <w:rPr>
             <w:lang w:val="hi_IN" w:bidi="hi_IN"/>
@@ -6902,7 +6837,7 @@
           <w:lang w:val="hi_IN" w:bidi="hi_IN"/>
         </w:rPr>
       </w:r>
-      <w:hyperlink r:id="rId97">
+      <w:hyperlink r:id="rId95">
         <w:r>
           <w:rPr>
             <w:lang w:val="hi_IN" w:bidi="hi_IN"/>
@@ -7143,7 +7078,7 @@
           <w:lang w:val="hi_IN" w:bidi="hi_IN"/>
         </w:rPr>
       </w:r>
-      <w:hyperlink r:id="rId90">
+      <w:hyperlink r:id="rId88">
         <w:r>
           <w:rPr>
             <w:lang w:val="hi_IN" w:bidi="hi_IN"/>
@@ -7167,7 +7102,7 @@
           <w:lang w:val="hi_IN" w:bidi="hi_IN"/>
         </w:rPr>
       </w:r>
-      <w:hyperlink r:id="rId98">
+      <w:hyperlink r:id="rId96">
         <w:r>
           <w:rPr>
             <w:lang w:val="hi_IN" w:bidi="hi_IN"/>
@@ -7191,7 +7126,7 @@
           <w:lang w:val="hi_IN" w:bidi="hi_IN"/>
         </w:rPr>
       </w:r>
-      <w:hyperlink r:id="rId99">
+      <w:hyperlink r:id="rId97">
         <w:r>
           <w:rPr>
             <w:lang w:val="hi_IN" w:bidi="hi_IN"/>
@@ -7215,7 +7150,7 @@
           <w:lang w:val="hi_IN" w:bidi="hi_IN"/>
         </w:rPr>
       </w:r>
-      <w:hyperlink r:id="rId100">
+      <w:hyperlink r:id="rId98">
         <w:r>
           <w:rPr>
             <w:lang w:val="hi_IN" w:bidi="hi_IN"/>
@@ -7239,7 +7174,7 @@
           <w:lang w:val="hi_IN" w:bidi="hi_IN"/>
         </w:rPr>
       </w:r>
-      <w:hyperlink r:id="rId101">
+      <w:hyperlink r:id="rId99">
         <w:r>
           <w:rPr>
             <w:lang w:val="hi_IN" w:bidi="hi_IN"/>
@@ -7528,7 +7463,7 @@
           <w:lang w:val="hi_IN" w:bidi="hi_IN"/>
         </w:rPr>
       </w:r>
-      <w:hyperlink r:id="rId102">
+      <w:hyperlink r:id="rId100">
         <w:r>
           <w:rPr>
             <w:lang w:val="hi_IN" w:bidi="hi_IN"/>
@@ -7552,7 +7487,7 @@
           <w:lang w:val="hi_IN" w:bidi="hi_IN"/>
         </w:rPr>
       </w:r>
-      <w:hyperlink r:id="rId103">
+      <w:hyperlink r:id="rId101">
         <w:r>
           <w:rPr>
             <w:lang w:val="hi_IN" w:bidi="hi_IN"/>
@@ -7576,7 +7511,7 @@
           <w:lang w:val="hi_IN" w:bidi="hi_IN"/>
         </w:rPr>
       </w:r>
-      <w:hyperlink r:id="rId104">
+      <w:hyperlink r:id="rId102">
         <w:r>
           <w:rPr>
             <w:lang w:val="hi_IN" w:bidi="hi_IN"/>
@@ -7600,7 +7535,7 @@
           <w:lang w:val="hi_IN" w:bidi="hi_IN"/>
         </w:rPr>
       </w:r>
-      <w:hyperlink r:id="rId105">
+      <w:hyperlink r:id="rId103">
         <w:r>
           <w:rPr>
             <w:lang w:val="hi_IN" w:bidi="hi_IN"/>
@@ -7624,7 +7559,7 @@
           <w:lang w:val="hi_IN" w:bidi="hi_IN"/>
         </w:rPr>
       </w:r>
-      <w:hyperlink r:id="rId20">
+      <w:hyperlink r:id="rId18">
         <w:r>
           <w:rPr>
             <w:lang w:val="hi_IN" w:bidi="hi_IN"/>
@@ -7648,7 +7583,7 @@
           <w:lang w:val="hi_IN" w:bidi="hi_IN"/>
         </w:rPr>
       </w:r>
-      <w:hyperlink r:id="rId20">
+      <w:hyperlink r:id="rId18">
         <w:r>
           <w:rPr>
             <w:lang w:val="hi_IN" w:bidi="hi_IN"/>
@@ -7672,7 +7607,7 @@
           <w:lang w:val="hi_IN" w:bidi="hi_IN"/>
         </w:rPr>
       </w:r>
-      <w:hyperlink r:id="rId20">
+      <w:hyperlink r:id="rId18">
         <w:r>
           <w:rPr>
             <w:lang w:val="hi_IN" w:bidi="hi_IN"/>
@@ -7696,7 +7631,7 @@
           <w:lang w:val="hi_IN" w:bidi="hi_IN"/>
         </w:rPr>
       </w:r>
-      <w:hyperlink r:id="rId19">
+      <w:hyperlink r:id="rId17">
         <w:r>
           <w:rPr>
             <w:lang w:val="hi_IN" w:bidi="hi_IN"/>
@@ -7720,7 +7655,7 @@
           <w:lang w:val="hi_IN" w:bidi="hi_IN"/>
         </w:rPr>
       </w:r>
-      <w:hyperlink r:id="rId21">
+      <w:hyperlink r:id="rId19">
         <w:r>
           <w:rPr>
             <w:lang w:val="hi_IN" w:bidi="hi_IN"/>
@@ -7744,7 +7679,7 @@
           <w:lang w:val="hi_IN" w:bidi="hi_IN"/>
         </w:rPr>
       </w:r>
-      <w:hyperlink r:id="rId21">
+      <w:hyperlink r:id="rId19">
         <w:r>
           <w:rPr>
             <w:lang w:val="hi_IN" w:bidi="hi_IN"/>
@@ -7768,7 +7703,7 @@
           <w:lang w:val="hi_IN" w:bidi="hi_IN"/>
         </w:rPr>
       </w:r>
-      <w:hyperlink r:id="rId106">
+      <w:hyperlink r:id="rId104">
         <w:r>
           <w:rPr>
             <w:lang w:val="hi_IN" w:bidi="hi_IN"/>
@@ -7792,7 +7727,7 @@
           <w:lang w:val="hi_IN" w:bidi="hi_IN"/>
         </w:rPr>
       </w:r>
-      <w:hyperlink r:id="rId27">
+      <w:hyperlink r:id="rId25">
         <w:r>
           <w:rPr>
             <w:lang w:val="hi_IN" w:bidi="hi_IN"/>
@@ -7816,7 +7751,7 @@
           <w:lang w:val="hi_IN" w:bidi="hi_IN"/>
         </w:rPr>
       </w:r>
-      <w:hyperlink r:id="rId107">
+      <w:hyperlink r:id="rId105">
         <w:r>
           <w:rPr>
             <w:lang w:val="hi_IN" w:bidi="hi_IN"/>
@@ -7840,7 +7775,7 @@
           <w:lang w:val="hi_IN" w:bidi="hi_IN"/>
         </w:rPr>
       </w:r>
-      <w:hyperlink r:id="rId108">
+      <w:hyperlink r:id="rId106">
         <w:r>
           <w:rPr>
             <w:lang w:val="hi_IN" w:bidi="hi_IN"/>
@@ -8053,7 +7988,7 @@
           <w:lang w:val="hi_IN" w:bidi="hi_IN"/>
         </w:rPr>
       </w:r>
-      <w:hyperlink r:id="rId109">
+      <w:hyperlink r:id="rId107">
         <w:r>
           <w:rPr>
             <w:lang w:val="hi_IN" w:bidi="hi_IN"/>
@@ -8077,7 +8012,7 @@
           <w:lang w:val="hi_IN" w:bidi="hi_IN"/>
         </w:rPr>
       </w:r>
-      <w:hyperlink r:id="rId110">
+      <w:hyperlink r:id="rId108">
         <w:r>
           <w:rPr>
             <w:lang w:val="hi_IN" w:bidi="hi_IN"/>
@@ -8101,7 +8036,7 @@
           <w:lang w:val="hi_IN" w:bidi="hi_IN"/>
         </w:rPr>
       </w:r>
-      <w:hyperlink r:id="rId111">
+      <w:hyperlink r:id="rId109">
         <w:r>
           <w:rPr>
             <w:lang w:val="hi_IN" w:bidi="hi_IN"/>
@@ -8125,7 +8060,7 @@
           <w:lang w:val="hi_IN" w:bidi="hi_IN"/>
         </w:rPr>
       </w:r>
-      <w:hyperlink r:id="rId112">
+      <w:hyperlink r:id="rId110">
         <w:r>
           <w:rPr>
             <w:lang w:val="hi_IN" w:bidi="hi_IN"/>
@@ -8408,7 +8343,7 @@
           <w:lang w:val="hi_IN" w:bidi="hi_IN"/>
         </w:rPr>
       </w:r>
-      <w:hyperlink r:id="rId113">
+      <w:hyperlink r:id="rId111">
         <w:r>
           <w:rPr>
             <w:lang w:val="hi_IN" w:bidi="hi_IN"/>
@@ -8432,7 +8367,7 @@
           <w:lang w:val="hi_IN" w:bidi="hi_IN"/>
         </w:rPr>
       </w:r>
-      <w:hyperlink r:id="rId114">
+      <w:hyperlink r:id="rId112">
         <w:r>
           <w:rPr>
             <w:lang w:val="hi_IN" w:bidi="hi_IN"/>
@@ -8456,7 +8391,7 @@
           <w:lang w:val="hi_IN" w:bidi="hi_IN"/>
         </w:rPr>
       </w:r>
-      <w:hyperlink r:id="rId115">
+      <w:hyperlink r:id="rId113">
         <w:r>
           <w:rPr>
             <w:lang w:val="hi_IN" w:bidi="hi_IN"/>
@@ -8480,7 +8415,7 @@
           <w:lang w:val="hi_IN" w:bidi="hi_IN"/>
         </w:rPr>
       </w:r>
-      <w:hyperlink r:id="rId116">
+      <w:hyperlink r:id="rId114">
         <w:r>
           <w:rPr>
             <w:lang w:val="hi_IN" w:bidi="hi_IN"/>
@@ -9031,7 +8966,7 @@
           <w:lang w:val="hi_IN" w:bidi="hi_IN"/>
         </w:rPr>
       </w:r>
-      <w:hyperlink r:id="rId20">
+      <w:hyperlink r:id="rId18">
         <w:r>
           <w:rPr>
             <w:lang w:val="hi_IN" w:bidi="hi_IN"/>
@@ -9055,7 +8990,7 @@
           <w:lang w:val="hi_IN" w:bidi="hi_IN"/>
         </w:rPr>
       </w:r>
-      <w:hyperlink r:id="rId91">
+      <w:hyperlink r:id="rId89">
         <w:r>
           <w:rPr>
             <w:lang w:val="hi_IN" w:bidi="hi_IN"/>
@@ -9079,7 +9014,7 @@
           <w:lang w:val="hi_IN" w:bidi="hi_IN"/>
         </w:rPr>
       </w:r>
-      <w:hyperlink r:id="rId117">
+      <w:hyperlink r:id="rId115">
         <w:r>
           <w:rPr>
             <w:lang w:val="hi_IN" w:bidi="hi_IN"/>
@@ -9103,7 +9038,7 @@
           <w:lang w:val="hi_IN" w:bidi="hi_IN"/>
         </w:rPr>
       </w:r>
-      <w:hyperlink r:id="rId118">
+      <w:hyperlink r:id="rId116">
         <w:r>
           <w:rPr>
             <w:lang w:val="hi_IN" w:bidi="hi_IN"/>
@@ -9330,7 +9265,7 @@
           <w:lang w:val="hi_IN" w:bidi="hi_IN"/>
         </w:rPr>
       </w:r>
-      <w:hyperlink r:id="rId90">
+      <w:hyperlink r:id="rId88">
         <w:r>
           <w:rPr>
             <w:lang w:val="hi_IN" w:bidi="hi_IN"/>
@@ -9354,7 +9289,7 @@
           <w:lang w:val="hi_IN" w:bidi="hi_IN"/>
         </w:rPr>
       </w:r>
-      <w:hyperlink r:id="rId19">
+      <w:hyperlink r:id="rId17">
         <w:r>
           <w:rPr>
             <w:lang w:val="hi_IN" w:bidi="hi_IN"/>
@@ -9378,7 +9313,7 @@
           <w:lang w:val="hi_IN" w:bidi="hi_IN"/>
         </w:rPr>
       </w:r>
-      <w:hyperlink r:id="rId91">
+      <w:hyperlink r:id="rId89">
         <w:r>
           <w:rPr>
             <w:lang w:val="hi_IN" w:bidi="hi_IN"/>
@@ -9402,7 +9337,7 @@
           <w:lang w:val="hi_IN" w:bidi="hi_IN"/>
         </w:rPr>
       </w:r>
-      <w:hyperlink r:id="rId119">
+      <w:hyperlink r:id="rId117">
         <w:r>
           <w:rPr>
             <w:lang w:val="hi_IN" w:bidi="hi_IN"/>
@@ -9781,7 +9716,7 @@
           <w:lang w:val="hi_IN" w:bidi="hi_IN"/>
         </w:rPr>
       </w:r>
-      <w:hyperlink r:id="rId90">
+      <w:hyperlink r:id="rId88">
         <w:r>
           <w:rPr>
             <w:lang w:val="hi_IN" w:bidi="hi_IN"/>
@@ -9805,7 +9740,7 @@
           <w:lang w:val="hi_IN" w:bidi="hi_IN"/>
         </w:rPr>
       </w:r>
-      <w:hyperlink r:id="rId120">
+      <w:hyperlink r:id="rId118">
         <w:r>
           <w:rPr>
             <w:lang w:val="hi_IN" w:bidi="hi_IN"/>
@@ -9829,7 +9764,7 @@
           <w:lang w:val="hi_IN" w:bidi="hi_IN"/>
         </w:rPr>
       </w:r>
-      <w:hyperlink r:id="rId121">
+      <w:hyperlink r:id="rId119">
         <w:r>
           <w:rPr>
             <w:lang w:val="hi_IN" w:bidi="hi_IN"/>
@@ -9853,7 +9788,7 @@
           <w:lang w:val="hi_IN" w:bidi="hi_IN"/>
         </w:rPr>
       </w:r>
-      <w:hyperlink r:id="rId122">
+      <w:hyperlink r:id="rId120">
         <w:r>
           <w:rPr>
             <w:lang w:val="hi_IN" w:bidi="hi_IN"/>
@@ -9877,7 +9812,7 @@
           <w:lang w:val="hi_IN" w:bidi="hi_IN"/>
         </w:rPr>
       </w:r>
-      <w:hyperlink r:id="rId123">
+      <w:hyperlink r:id="rId121">
         <w:r>
           <w:rPr>
             <w:lang w:val="hi_IN" w:bidi="hi_IN"/>
@@ -10166,7 +10101,7 @@
           <w:lang w:val="hi_IN" w:bidi="hi_IN"/>
         </w:rPr>
       </w:r>
-      <w:hyperlink r:id="rId20">
+      <w:hyperlink r:id="rId18">
         <w:r>
           <w:rPr>
             <w:lang w:val="hi_IN" w:bidi="hi_IN"/>
@@ -10190,7 +10125,7 @@
           <w:lang w:val="hi_IN" w:bidi="hi_IN"/>
         </w:rPr>
       </w:r>
-      <w:hyperlink r:id="rId25">
+      <w:hyperlink r:id="rId23">
         <w:r>
           <w:rPr>
             <w:lang w:val="hi_IN" w:bidi="hi_IN"/>
@@ -10214,7 +10149,7 @@
           <w:lang w:val="hi_IN" w:bidi="hi_IN"/>
         </w:rPr>
       </w:r>
-      <w:hyperlink r:id="rId124">
+      <w:hyperlink r:id="rId122">
         <w:r>
           <w:rPr>
             <w:lang w:val="hi_IN" w:bidi="hi_IN"/>
@@ -10238,7 +10173,7 @@
           <w:lang w:val="hi_IN" w:bidi="hi_IN"/>
         </w:rPr>
       </w:r>
-      <w:hyperlink r:id="rId125">
+      <w:hyperlink r:id="rId123">
         <w:r>
           <w:rPr>
             <w:lang w:val="hi_IN" w:bidi="hi_IN"/>
@@ -10489,7 +10424,7 @@
           <w:lang w:val="hi_IN" w:bidi="hi_IN"/>
         </w:rPr>
       </w:r>
-      <w:hyperlink r:id="rId90">
+      <w:hyperlink r:id="rId88">
         <w:r>
           <w:rPr>
             <w:lang w:val="hi_IN" w:bidi="hi_IN"/>
@@ -10513,7 +10448,7 @@
           <w:lang w:val="hi_IN" w:bidi="hi_IN"/>
         </w:rPr>
       </w:r>
-      <w:hyperlink r:id="rId20">
+      <w:hyperlink r:id="rId18">
         <w:r>
           <w:rPr>
             <w:lang w:val="hi_IN" w:bidi="hi_IN"/>
@@ -10537,7 +10472,7 @@
           <w:lang w:val="hi_IN" w:bidi="hi_IN"/>
         </w:rPr>
       </w:r>
-      <w:hyperlink r:id="rId126">
+      <w:hyperlink r:id="rId124">
         <w:r>
           <w:rPr>
             <w:lang w:val="hi_IN" w:bidi="hi_IN"/>
@@ -10561,7 +10496,7 @@
           <w:lang w:val="hi_IN" w:bidi="hi_IN"/>
         </w:rPr>
       </w:r>
-      <w:hyperlink r:id="rId127">
+      <w:hyperlink r:id="rId125">
         <w:r>
           <w:rPr>
             <w:lang w:val="hi_IN" w:bidi="hi_IN"/>
@@ -10585,7 +10520,7 @@
           <w:lang w:val="hi_IN" w:bidi="hi_IN"/>
         </w:rPr>
       </w:r>
-      <w:hyperlink r:id="rId128">
+      <w:hyperlink r:id="rId126">
         <w:r>
           <w:rPr>
             <w:lang w:val="hi_IN" w:bidi="hi_IN"/>
@@ -10609,7 +10544,7 @@
           <w:lang w:val="hi_IN" w:bidi="hi_IN"/>
         </w:rPr>
       </w:r>
-      <w:hyperlink r:id="rId34">
+      <w:hyperlink r:id="rId32">
         <w:r>
           <w:rPr>
             <w:lang w:val="hi_IN" w:bidi="hi_IN"/>
@@ -10842,7 +10777,7 @@
           <w:lang w:val="hi_IN" w:bidi="hi_IN"/>
         </w:rPr>
       </w:r>
-      <w:hyperlink r:id="rId90">
+      <w:hyperlink r:id="rId88">
         <w:r>
           <w:rPr>
             <w:lang w:val="hi_IN" w:bidi="hi_IN"/>
@@ -10866,7 +10801,7 @@
           <w:lang w:val="hi_IN" w:bidi="hi_IN"/>
         </w:rPr>
       </w:r>
-      <w:hyperlink r:id="rId129">
+      <w:hyperlink r:id="rId127">
         <w:r>
           <w:rPr>
             <w:lang w:val="hi_IN" w:bidi="hi_IN"/>
@@ -10890,7 +10825,7 @@
           <w:lang w:val="hi_IN" w:bidi="hi_IN"/>
         </w:rPr>
       </w:r>
-      <w:hyperlink r:id="rId130">
+      <w:hyperlink r:id="rId128">
         <w:r>
           <w:rPr>
             <w:lang w:val="hi_IN" w:bidi="hi_IN"/>
@@ -10914,7 +10849,7 @@
           <w:lang w:val="hi_IN" w:bidi="hi_IN"/>
         </w:rPr>
       </w:r>
-      <w:hyperlink r:id="rId131">
+      <w:hyperlink r:id="rId129">
         <w:r>
           <w:rPr>
             <w:lang w:val="hi_IN" w:bidi="hi_IN"/>
@@ -11194,7 +11129,7 @@
           <w:lang w:val="hi_IN" w:bidi="hi_IN"/>
         </w:rPr>
       </w:r>
-      <w:hyperlink r:id="rId132">
+      <w:hyperlink r:id="rId130">
         <w:r>
           <w:rPr>
             <w:lang w:val="hi_IN" w:bidi="hi_IN"/>
@@ -11218,7 +11153,7 @@
           <w:lang w:val="hi_IN" w:bidi="hi_IN"/>
         </w:rPr>
       </w:r>
-      <w:hyperlink r:id="rId133">
+      <w:hyperlink r:id="rId131">
         <w:r>
           <w:rPr>
             <w:lang w:val="hi_IN" w:bidi="hi_IN"/>
@@ -11242,7 +11177,7 @@
           <w:lang w:val="hi_IN" w:bidi="hi_IN"/>
         </w:rPr>
       </w:r>
-      <w:hyperlink r:id="rId134">
+      <w:hyperlink r:id="rId132">
         <w:r>
           <w:rPr>
             <w:lang w:val="hi_IN" w:bidi="hi_IN"/>
@@ -11266,7 +11201,7 @@
           <w:lang w:val="hi_IN" w:bidi="hi_IN"/>
         </w:rPr>
       </w:r>
-      <w:hyperlink r:id="rId135">
+      <w:hyperlink r:id="rId133">
         <w:r>
           <w:rPr>
             <w:lang w:val="hi_IN" w:bidi="hi_IN"/>
@@ -11290,7 +11225,7 @@
           <w:lang w:val="hi_IN" w:bidi="hi_IN"/>
         </w:rPr>
       </w:r>
-      <w:hyperlink r:id="rId136">
+      <w:hyperlink r:id="rId134">
         <w:r>
           <w:rPr>
             <w:lang w:val="hi_IN" w:bidi="hi_IN"/>
@@ -11314,7 +11249,7 @@
           <w:lang w:val="hi_IN" w:bidi="hi_IN"/>
         </w:rPr>
       </w:r>
-      <w:hyperlink r:id="rId137">
+      <w:hyperlink r:id="rId135">
         <w:r>
           <w:rPr>
             <w:lang w:val="hi_IN" w:bidi="hi_IN"/>
@@ -11338,7 +11273,7 @@
           <w:lang w:val="hi_IN" w:bidi="hi_IN"/>
         </w:rPr>
       </w:r>
-      <w:hyperlink r:id="rId138">
+      <w:hyperlink r:id="rId136">
         <w:r>
           <w:rPr>
             <w:lang w:val="hi_IN" w:bidi="hi_IN"/>
@@ -11362,7 +11297,7 @@
           <w:lang w:val="hi_IN" w:bidi="hi_IN"/>
         </w:rPr>
       </w:r>
-      <w:hyperlink r:id="rId139">
+      <w:hyperlink r:id="rId137">
         <w:r>
           <w:rPr>
             <w:lang w:val="hi_IN" w:bidi="hi_IN"/>
@@ -11792,7 +11727,7 @@
           <w:lang w:val="hi_IN" w:bidi="hi_IN"/>
         </w:rPr>
       </w:r>
-      <w:hyperlink r:id="rId140">
+      <w:hyperlink r:id="rId138">
         <w:r>
           <w:rPr>
             <w:lang w:val="hi_IN" w:bidi="hi_IN"/>
@@ -11816,7 +11751,7 @@
           <w:lang w:val="hi_IN" w:bidi="hi_IN"/>
         </w:rPr>
       </w:r>
-      <w:hyperlink r:id="rId141">
+      <w:hyperlink r:id="rId139">
         <w:r>
           <w:rPr>
             <w:lang w:val="hi_IN" w:bidi="hi_IN"/>
@@ -11840,7 +11775,7 @@
           <w:lang w:val="hi_IN" w:bidi="hi_IN"/>
         </w:rPr>
       </w:r>
-      <w:hyperlink r:id="rId142">
+      <w:hyperlink r:id="rId140">
         <w:r>
           <w:rPr>
             <w:lang w:val="hi_IN" w:bidi="hi_IN"/>
@@ -12121,7 +12056,7 @@
           <w:lang w:val="hi_IN" w:bidi="hi_IN"/>
         </w:rPr>
       </w:r>
-      <w:hyperlink r:id="rId143">
+      <w:hyperlink r:id="rId141">
         <w:r>
           <w:rPr>
             <w:lang w:val="hi_IN" w:bidi="hi_IN"/>
@@ -12145,7 +12080,7 @@
           <w:lang w:val="hi_IN" w:bidi="hi_IN"/>
         </w:rPr>
       </w:r>
-      <w:hyperlink r:id="rId144">
+      <w:hyperlink r:id="rId142">
         <w:r>
           <w:rPr>
             <w:lang w:val="hi_IN" w:bidi="hi_IN"/>
@@ -12169,7 +12104,7 @@
           <w:lang w:val="hi_IN" w:bidi="hi_IN"/>
         </w:rPr>
       </w:r>
-      <w:hyperlink r:id="rId145">
+      <w:hyperlink r:id="rId143">
         <w:r>
           <w:rPr>
             <w:lang w:val="hi_IN" w:bidi="hi_IN"/>
@@ -12193,7 +12128,7 @@
           <w:lang w:val="hi_IN" w:bidi="hi_IN"/>
         </w:rPr>
       </w:r>
-      <w:hyperlink r:id="rId146">
+      <w:hyperlink r:id="rId144">
         <w:r>
           <w:rPr>
             <w:lang w:val="hi_IN" w:bidi="hi_IN"/>
@@ -12217,7 +12152,7 @@
           <w:lang w:val="hi_IN" w:bidi="hi_IN"/>
         </w:rPr>
       </w:r>
-      <w:hyperlink r:id="rId147">
+      <w:hyperlink r:id="rId145">
         <w:r>
           <w:rPr>
             <w:lang w:val="hi_IN" w:bidi="hi_IN"/>
@@ -12241,7 +12176,7 @@
           <w:lang w:val="hi_IN" w:bidi="hi_IN"/>
         </w:rPr>
       </w:r>
-      <w:hyperlink r:id="rId148">
+      <w:hyperlink r:id="rId146">
         <w:r>
           <w:rPr>
             <w:lang w:val="hi_IN" w:bidi="hi_IN"/>
@@ -12480,7 +12415,7 @@
           <w:lang w:val="hi_IN" w:bidi="hi_IN"/>
         </w:rPr>
       </w:r>
-      <w:hyperlink r:id="rId20">
+      <w:hyperlink r:id="rId18">
         <w:r>
           <w:rPr>
             <w:lang w:val="hi_IN" w:bidi="hi_IN"/>
@@ -12504,7 +12439,7 @@
           <w:lang w:val="hi_IN" w:bidi="hi_IN"/>
         </w:rPr>
       </w:r>
-      <w:hyperlink r:id="rId25">
+      <w:hyperlink r:id="rId23">
         <w:r>
           <w:rPr>
             <w:lang w:val="hi_IN" w:bidi="hi_IN"/>
@@ -12528,7 +12463,7 @@
           <w:lang w:val="hi_IN" w:bidi="hi_IN"/>
         </w:rPr>
       </w:r>
-      <w:hyperlink r:id="rId149">
+      <w:hyperlink r:id="rId147">
         <w:r>
           <w:rPr>
             <w:lang w:val="hi_IN" w:bidi="hi_IN"/>
@@ -12552,7 +12487,7 @@
           <w:lang w:val="hi_IN" w:bidi="hi_IN"/>
         </w:rPr>
       </w:r>
-      <w:hyperlink r:id="rId150">
+      <w:hyperlink r:id="rId148">
         <w:r>
           <w:rPr>
             <w:lang w:val="hi_IN" w:bidi="hi_IN"/>
@@ -12576,7 +12511,7 @@
           <w:lang w:val="hi_IN" w:bidi="hi_IN"/>
         </w:rPr>
       </w:r>
-      <w:hyperlink r:id="rId151">
+      <w:hyperlink r:id="rId149">
         <w:r>
           <w:rPr>
             <w:lang w:val="hi_IN" w:bidi="hi_IN"/>
@@ -12797,7 +12732,7 @@
           <w:lang w:val="hi_IN" w:bidi="hi_IN"/>
         </w:rPr>
       </w:r>
-      <w:hyperlink r:id="rId19">
+      <w:hyperlink r:id="rId17">
         <w:r>
           <w:rPr>
             <w:lang w:val="hi_IN" w:bidi="hi_IN"/>
@@ -12821,7 +12756,7 @@
           <w:lang w:val="hi_IN" w:bidi="hi_IN"/>
         </w:rPr>
       </w:r>
-      <w:hyperlink r:id="rId25">
+      <w:hyperlink r:id="rId23">
         <w:r>
           <w:rPr>
             <w:lang w:val="hi_IN" w:bidi="hi_IN"/>
@@ -12845,7 +12780,7 @@
           <w:lang w:val="hi_IN" w:bidi="hi_IN"/>
         </w:rPr>
       </w:r>
-      <w:hyperlink r:id="rId152">
+      <w:hyperlink r:id="rId150">
         <w:r>
           <w:rPr>
             <w:lang w:val="hi_IN" w:bidi="hi_IN"/>
@@ -12869,7 +12804,7 @@
           <w:lang w:val="hi_IN" w:bidi="hi_IN"/>
         </w:rPr>
       </w:r>
-      <w:hyperlink r:id="rId153">
+      <w:hyperlink r:id="rId151">
         <w:r>
           <w:rPr>
             <w:lang w:val="hi_IN" w:bidi="hi_IN"/>
@@ -13098,7 +13033,7 @@
           <w:lang w:val="hi_IN" w:bidi="hi_IN"/>
         </w:rPr>
       </w:r>
-      <w:hyperlink r:id="rId90">
+      <w:hyperlink r:id="rId88">
         <w:r>
           <w:rPr>
             <w:lang w:val="hi_IN" w:bidi="hi_IN"/>
@@ -13122,7 +13057,7 @@
           <w:lang w:val="hi_IN" w:bidi="hi_IN"/>
         </w:rPr>
       </w:r>
-      <w:hyperlink r:id="rId20">
+      <w:hyperlink r:id="rId18">
         <w:r>
           <w:rPr>
             <w:lang w:val="hi_IN" w:bidi="hi_IN"/>
@@ -13146,7 +13081,7 @@
           <w:lang w:val="hi_IN" w:bidi="hi_IN"/>
         </w:rPr>
       </w:r>
-      <w:hyperlink r:id="rId20">
+      <w:hyperlink r:id="rId18">
         <w:r>
           <w:rPr>
             <w:lang w:val="hi_IN" w:bidi="hi_IN"/>
@@ -13170,7 +13105,7 @@
           <w:lang w:val="hi_IN" w:bidi="hi_IN"/>
         </w:rPr>
       </w:r>
-      <w:hyperlink r:id="rId20">
+      <w:hyperlink r:id="rId18">
         <w:r>
           <w:rPr>
             <w:lang w:val="hi_IN" w:bidi="hi_IN"/>
@@ -13419,7 +13354,7 @@
           <w:lang w:val="hi_IN" w:bidi="hi_IN"/>
         </w:rPr>
       </w:r>
-      <w:hyperlink r:id="rId154">
+      <w:hyperlink r:id="rId152">
         <w:r>
           <w:rPr>
             <w:lang w:val="hi_IN" w:bidi="hi_IN"/>
@@ -13443,7 +13378,7 @@
           <w:lang w:val="hi_IN" w:bidi="hi_IN"/>
         </w:rPr>
       </w:r>
-      <w:hyperlink r:id="rId155">
+      <w:hyperlink r:id="rId153">
         <w:r>
           <w:rPr>
             <w:lang w:val="hi_IN" w:bidi="hi_IN"/>
@@ -13467,7 +13402,7 @@
           <w:lang w:val="hi_IN" w:bidi="hi_IN"/>
         </w:rPr>
       </w:r>
-      <w:hyperlink r:id="rId156">
+      <w:hyperlink r:id="rId154">
         <w:r>
           <w:rPr>
             <w:lang w:val="hi_IN" w:bidi="hi_IN"/>
@@ -13491,7 +13426,7 @@
           <w:lang w:val="hi_IN" w:bidi="hi_IN"/>
         </w:rPr>
       </w:r>
-      <w:hyperlink r:id="rId157">
+      <w:hyperlink r:id="rId155">
         <w:r>
           <w:rPr>
             <w:lang w:val="hi_IN" w:bidi="hi_IN"/>
@@ -13515,7 +13450,7 @@
           <w:lang w:val="hi_IN" w:bidi="hi_IN"/>
         </w:rPr>
       </w:r>
-      <w:hyperlink r:id="rId96">
+      <w:hyperlink r:id="rId94">
         <w:r>
           <w:rPr>
             <w:lang w:val="hi_IN" w:bidi="hi_IN"/>

--- a/hin/docx/015.content.docx
+++ b/hin/docx/015.content.docx
@@ -141,13 +141,6 @@
         <w:rPr>
           <w:lang w:val="hi_IN" w:bidi="hi_IN"/>
         </w:rPr>
-      </w:r>
-      <w:r>
-        <w:rPr>
-          <w:i/>
-          <w:lang w:val="hi_IN" w:bidi="hi_IN"/>
-        </w:rPr>
-        <w:t>गड्ढा, गत, गतसमनी, गदहा, गन्धक, गन्धरस, गरार, गर्भ, गर्भवती होना, गर्व-सकारात्मक भावना, गलातिया, गलील, गलील सागर, गवाही, गवाही देना_साक्षी होना, गशूर, गाज़ा, गाद, गाय, गिड़गिड़ाना, गिदोन, गिबा, गिबोन, गिर्गाशियों, गिलगाल, गिलाद, गुम्मट, गुरु, गुलगुता, गेहूँ, गोत्र, गोबर, गोलियत, गोशेन</w:t>
       </w:r>
       <w:r>
         <w:rPr>
